--- a/13. Lista de Características  (Prioridade X Esforço X Risco X Baseline).docx
+++ b/13. Lista de Características  (Prioridade X Esforço X Risco X Baseline).docx
@@ -382,8 +382,6 @@
         </w:rPr>
         <w:t>: Primeira versão do sistema (contém todas as características críticas, podendo ter algumas características importantes e úteis).</w:t>
       </w:r>
-      <w:bookmarkStart w:id="2" w:name="_GoBack"/>
-      <w:bookmarkEnd w:id="2"/>
     </w:p>
     <w:p>
       <w:pPr>
@@ -8324,6 +8322,796 @@
               <w:t>1</w:t>
             </w:r>
             <w:proofErr w:type="gramEnd"/>
+          </w:p>
+        </w:tc>
+      </w:tr>
+      <w:tr>
+        <w:trPr>
+          <w:trHeight w:val="500"/>
+          <w:jc w:val="center"/>
+        </w:trPr>
+        <w:tc>
+          <w:tcPr>
+            <w:tcW w:w="530" w:type="dxa"/>
+            <w:tcBorders>
+              <w:top w:val="single" w:sz="4" w:space="0" w:color="FF9900"/>
+              <w:left w:val="single" w:sz="4" w:space="0" w:color="FF9900"/>
+              <w:bottom w:val="single" w:sz="4" w:space="0" w:color="FF9900"/>
+              <w:right w:val="single" w:sz="4" w:space="0" w:color="FF9900"/>
+            </w:tcBorders>
+            <w:shd w:val="clear" w:color="auto" w:fill="auto"/>
+            <w:tcMar>
+              <w:top w:w="100" w:type="dxa"/>
+              <w:left w:w="100" w:type="dxa"/>
+              <w:bottom w:w="100" w:type="dxa"/>
+              <w:right w:w="100" w:type="dxa"/>
+            </w:tcMar>
+          </w:tcPr>
+          <w:p>
+            <w:pPr>
+              <w:widowControl w:val="0"/>
+              <w:spacing w:line="240" w:lineRule="auto"/>
+              <w:jc w:val="center"/>
+            </w:pPr>
+            <w:r>
+              <w:t>46</w:t>
+            </w:r>
+          </w:p>
+        </w:tc>
+        <w:tc>
+          <w:tcPr>
+            <w:tcW w:w="5520" w:type="dxa"/>
+            <w:tcBorders>
+              <w:top w:val="single" w:sz="4" w:space="0" w:color="FF9900"/>
+              <w:left w:val="single" w:sz="4" w:space="0" w:color="FF9900"/>
+              <w:bottom w:val="single" w:sz="4" w:space="0" w:color="FF9900"/>
+              <w:right w:val="single" w:sz="4" w:space="0" w:color="FF9900"/>
+            </w:tcBorders>
+            <w:shd w:val="clear" w:color="auto" w:fill="auto"/>
+            <w:tcMar>
+              <w:top w:w="100" w:type="dxa"/>
+              <w:left w:w="100" w:type="dxa"/>
+              <w:bottom w:w="100" w:type="dxa"/>
+              <w:right w:w="100" w:type="dxa"/>
+            </w:tcMar>
+          </w:tcPr>
+          <w:p>
+            <w:pPr>
+              <w:widowControl w:val="0"/>
+              <w:spacing w:line="240" w:lineRule="auto"/>
+            </w:pPr>
+            <w:r>
+              <w:t>Linhas de N</w:t>
+            </w:r>
+            <w:bookmarkStart w:id="2" w:name="_GoBack"/>
+            <w:bookmarkEnd w:id="2"/>
+            <w:r>
+              <w:t>ovos Produtos</w:t>
+            </w:r>
+          </w:p>
+        </w:tc>
+        <w:tc>
+          <w:tcPr>
+            <w:tcW w:w="615" w:type="dxa"/>
+            <w:tcBorders>
+              <w:top w:val="single" w:sz="4" w:space="0" w:color="FF9900"/>
+              <w:left w:val="single" w:sz="4" w:space="0" w:color="FF9900"/>
+              <w:bottom w:val="single" w:sz="4" w:space="0" w:color="FF9900"/>
+              <w:right w:val="single" w:sz="4" w:space="0" w:color="FF9900"/>
+            </w:tcBorders>
+            <w:shd w:val="clear" w:color="auto" w:fill="auto"/>
+            <w:tcMar>
+              <w:top w:w="100" w:type="dxa"/>
+              <w:left w:w="100" w:type="dxa"/>
+              <w:bottom w:w="100" w:type="dxa"/>
+              <w:right w:w="100" w:type="dxa"/>
+            </w:tcMar>
+          </w:tcPr>
+          <w:p>
+            <w:pPr>
+              <w:widowControl w:val="0"/>
+              <w:jc w:val="center"/>
+            </w:pPr>
+          </w:p>
+        </w:tc>
+        <w:tc>
+          <w:tcPr>
+            <w:tcW w:w="615" w:type="dxa"/>
+            <w:tcBorders>
+              <w:top w:val="single" w:sz="4" w:space="0" w:color="FF9900"/>
+              <w:left w:val="single" w:sz="4" w:space="0" w:color="FF9900"/>
+              <w:bottom w:val="single" w:sz="4" w:space="0" w:color="FF9900"/>
+              <w:right w:val="single" w:sz="4" w:space="0" w:color="FF9900"/>
+            </w:tcBorders>
+            <w:shd w:val="clear" w:color="auto" w:fill="auto"/>
+            <w:tcMar>
+              <w:top w:w="100" w:type="dxa"/>
+              <w:left w:w="100" w:type="dxa"/>
+              <w:bottom w:w="100" w:type="dxa"/>
+              <w:right w:w="100" w:type="dxa"/>
+            </w:tcMar>
+          </w:tcPr>
+          <w:p>
+            <w:pPr>
+              <w:widowControl w:val="0"/>
+              <w:jc w:val="center"/>
+            </w:pPr>
+          </w:p>
+        </w:tc>
+        <w:tc>
+          <w:tcPr>
+            <w:tcW w:w="615" w:type="dxa"/>
+            <w:tcBorders>
+              <w:top w:val="single" w:sz="4" w:space="0" w:color="FF9900"/>
+              <w:left w:val="single" w:sz="4" w:space="0" w:color="FF9900"/>
+              <w:bottom w:val="single" w:sz="4" w:space="0" w:color="FF9900"/>
+              <w:right w:val="single" w:sz="4" w:space="0" w:color="FF9900"/>
+            </w:tcBorders>
+            <w:shd w:val="clear" w:color="auto" w:fill="auto"/>
+            <w:tcMar>
+              <w:top w:w="100" w:type="dxa"/>
+              <w:left w:w="100" w:type="dxa"/>
+              <w:bottom w:w="100" w:type="dxa"/>
+              <w:right w:w="100" w:type="dxa"/>
+            </w:tcMar>
+          </w:tcPr>
+          <w:p>
+            <w:pPr>
+              <w:widowControl w:val="0"/>
+              <w:jc w:val="center"/>
+            </w:pPr>
+          </w:p>
+        </w:tc>
+        <w:tc>
+          <w:tcPr>
+            <w:tcW w:w="615" w:type="dxa"/>
+            <w:tcBorders>
+              <w:top w:val="single" w:sz="4" w:space="0" w:color="FF9900"/>
+              <w:left w:val="single" w:sz="4" w:space="0" w:color="FF9900"/>
+              <w:bottom w:val="single" w:sz="4" w:space="0" w:color="FF9900"/>
+              <w:right w:val="single" w:sz="4" w:space="0" w:color="FF9900"/>
+            </w:tcBorders>
+            <w:shd w:val="clear" w:color="auto" w:fill="auto"/>
+            <w:tcMar>
+              <w:top w:w="100" w:type="dxa"/>
+              <w:left w:w="100" w:type="dxa"/>
+              <w:bottom w:w="100" w:type="dxa"/>
+              <w:right w:w="100" w:type="dxa"/>
+            </w:tcMar>
+          </w:tcPr>
+          <w:p>
+            <w:pPr>
+              <w:widowControl w:val="0"/>
+              <w:jc w:val="center"/>
+            </w:pPr>
+          </w:p>
+        </w:tc>
+      </w:tr>
+      <w:tr>
+        <w:trPr>
+          <w:trHeight w:val="500"/>
+          <w:jc w:val="center"/>
+        </w:trPr>
+        <w:tc>
+          <w:tcPr>
+            <w:tcW w:w="530" w:type="dxa"/>
+            <w:tcBorders>
+              <w:top w:val="single" w:sz="4" w:space="0" w:color="FF9900"/>
+              <w:left w:val="single" w:sz="4" w:space="0" w:color="FF9900"/>
+              <w:bottom w:val="single" w:sz="4" w:space="0" w:color="FF9900"/>
+              <w:right w:val="single" w:sz="4" w:space="0" w:color="FF9900"/>
+            </w:tcBorders>
+            <w:shd w:val="clear" w:color="auto" w:fill="auto"/>
+            <w:tcMar>
+              <w:top w:w="100" w:type="dxa"/>
+              <w:left w:w="100" w:type="dxa"/>
+              <w:bottom w:w="100" w:type="dxa"/>
+              <w:right w:w="100" w:type="dxa"/>
+            </w:tcMar>
+          </w:tcPr>
+          <w:p>
+            <w:pPr>
+              <w:widowControl w:val="0"/>
+              <w:spacing w:line="240" w:lineRule="auto"/>
+              <w:jc w:val="center"/>
+            </w:pPr>
+            <w:r>
+              <w:t>47</w:t>
+            </w:r>
+          </w:p>
+        </w:tc>
+        <w:tc>
+          <w:tcPr>
+            <w:tcW w:w="5520" w:type="dxa"/>
+            <w:tcBorders>
+              <w:top w:val="single" w:sz="4" w:space="0" w:color="FF9900"/>
+              <w:left w:val="single" w:sz="4" w:space="0" w:color="FF9900"/>
+              <w:bottom w:val="single" w:sz="4" w:space="0" w:color="FF9900"/>
+              <w:right w:val="single" w:sz="4" w:space="0" w:color="FF9900"/>
+            </w:tcBorders>
+            <w:shd w:val="clear" w:color="auto" w:fill="auto"/>
+            <w:tcMar>
+              <w:top w:w="100" w:type="dxa"/>
+              <w:left w:w="100" w:type="dxa"/>
+              <w:bottom w:w="100" w:type="dxa"/>
+              <w:right w:w="100" w:type="dxa"/>
+            </w:tcMar>
+          </w:tcPr>
+          <w:p>
+            <w:pPr>
+              <w:widowControl w:val="0"/>
+              <w:spacing w:line="240" w:lineRule="auto"/>
+            </w:pPr>
+            <w:r>
+              <w:t>Separação de Linha de Produtos</w:t>
+            </w:r>
+          </w:p>
+        </w:tc>
+        <w:tc>
+          <w:tcPr>
+            <w:tcW w:w="615" w:type="dxa"/>
+            <w:tcBorders>
+              <w:top w:val="single" w:sz="4" w:space="0" w:color="FF9900"/>
+              <w:left w:val="single" w:sz="4" w:space="0" w:color="FF9900"/>
+              <w:bottom w:val="single" w:sz="4" w:space="0" w:color="FF9900"/>
+              <w:right w:val="single" w:sz="4" w:space="0" w:color="FF9900"/>
+            </w:tcBorders>
+            <w:shd w:val="clear" w:color="auto" w:fill="auto"/>
+            <w:tcMar>
+              <w:top w:w="100" w:type="dxa"/>
+              <w:left w:w="100" w:type="dxa"/>
+              <w:bottom w:w="100" w:type="dxa"/>
+              <w:right w:w="100" w:type="dxa"/>
+            </w:tcMar>
+          </w:tcPr>
+          <w:p>
+            <w:pPr>
+              <w:widowControl w:val="0"/>
+              <w:jc w:val="center"/>
+            </w:pPr>
+          </w:p>
+        </w:tc>
+        <w:tc>
+          <w:tcPr>
+            <w:tcW w:w="615" w:type="dxa"/>
+            <w:tcBorders>
+              <w:top w:val="single" w:sz="4" w:space="0" w:color="FF9900"/>
+              <w:left w:val="single" w:sz="4" w:space="0" w:color="FF9900"/>
+              <w:bottom w:val="single" w:sz="4" w:space="0" w:color="FF9900"/>
+              <w:right w:val="single" w:sz="4" w:space="0" w:color="FF9900"/>
+            </w:tcBorders>
+            <w:shd w:val="clear" w:color="auto" w:fill="auto"/>
+            <w:tcMar>
+              <w:top w:w="100" w:type="dxa"/>
+              <w:left w:w="100" w:type="dxa"/>
+              <w:bottom w:w="100" w:type="dxa"/>
+              <w:right w:w="100" w:type="dxa"/>
+            </w:tcMar>
+          </w:tcPr>
+          <w:p>
+            <w:pPr>
+              <w:widowControl w:val="0"/>
+              <w:jc w:val="center"/>
+            </w:pPr>
+          </w:p>
+        </w:tc>
+        <w:tc>
+          <w:tcPr>
+            <w:tcW w:w="615" w:type="dxa"/>
+            <w:tcBorders>
+              <w:top w:val="single" w:sz="4" w:space="0" w:color="FF9900"/>
+              <w:left w:val="single" w:sz="4" w:space="0" w:color="FF9900"/>
+              <w:bottom w:val="single" w:sz="4" w:space="0" w:color="FF9900"/>
+              <w:right w:val="single" w:sz="4" w:space="0" w:color="FF9900"/>
+            </w:tcBorders>
+            <w:shd w:val="clear" w:color="auto" w:fill="auto"/>
+            <w:tcMar>
+              <w:top w:w="100" w:type="dxa"/>
+              <w:left w:w="100" w:type="dxa"/>
+              <w:bottom w:w="100" w:type="dxa"/>
+              <w:right w:w="100" w:type="dxa"/>
+            </w:tcMar>
+          </w:tcPr>
+          <w:p>
+            <w:pPr>
+              <w:widowControl w:val="0"/>
+              <w:jc w:val="center"/>
+            </w:pPr>
+          </w:p>
+        </w:tc>
+        <w:tc>
+          <w:tcPr>
+            <w:tcW w:w="615" w:type="dxa"/>
+            <w:tcBorders>
+              <w:top w:val="single" w:sz="4" w:space="0" w:color="FF9900"/>
+              <w:left w:val="single" w:sz="4" w:space="0" w:color="FF9900"/>
+              <w:bottom w:val="single" w:sz="4" w:space="0" w:color="FF9900"/>
+              <w:right w:val="single" w:sz="4" w:space="0" w:color="FF9900"/>
+            </w:tcBorders>
+            <w:shd w:val="clear" w:color="auto" w:fill="auto"/>
+            <w:tcMar>
+              <w:top w:w="100" w:type="dxa"/>
+              <w:left w:w="100" w:type="dxa"/>
+              <w:bottom w:w="100" w:type="dxa"/>
+              <w:right w:w="100" w:type="dxa"/>
+            </w:tcMar>
+          </w:tcPr>
+          <w:p>
+            <w:pPr>
+              <w:widowControl w:val="0"/>
+              <w:jc w:val="center"/>
+            </w:pPr>
+          </w:p>
+        </w:tc>
+      </w:tr>
+      <w:tr>
+        <w:trPr>
+          <w:trHeight w:val="500"/>
+          <w:jc w:val="center"/>
+        </w:trPr>
+        <w:tc>
+          <w:tcPr>
+            <w:tcW w:w="530" w:type="dxa"/>
+            <w:tcBorders>
+              <w:top w:val="single" w:sz="4" w:space="0" w:color="FF9900"/>
+              <w:left w:val="single" w:sz="4" w:space="0" w:color="FF9900"/>
+              <w:bottom w:val="single" w:sz="4" w:space="0" w:color="FF9900"/>
+              <w:right w:val="single" w:sz="4" w:space="0" w:color="FF9900"/>
+            </w:tcBorders>
+            <w:shd w:val="clear" w:color="auto" w:fill="auto"/>
+            <w:tcMar>
+              <w:top w:w="100" w:type="dxa"/>
+              <w:left w:w="100" w:type="dxa"/>
+              <w:bottom w:w="100" w:type="dxa"/>
+              <w:right w:w="100" w:type="dxa"/>
+            </w:tcMar>
+          </w:tcPr>
+          <w:p>
+            <w:pPr>
+              <w:widowControl w:val="0"/>
+              <w:spacing w:line="240" w:lineRule="auto"/>
+              <w:jc w:val="center"/>
+            </w:pPr>
+            <w:r>
+              <w:t>48</w:t>
+            </w:r>
+          </w:p>
+        </w:tc>
+        <w:tc>
+          <w:tcPr>
+            <w:tcW w:w="5520" w:type="dxa"/>
+            <w:tcBorders>
+              <w:top w:val="single" w:sz="4" w:space="0" w:color="FF9900"/>
+              <w:left w:val="single" w:sz="4" w:space="0" w:color="FF9900"/>
+              <w:bottom w:val="single" w:sz="4" w:space="0" w:color="FF9900"/>
+              <w:right w:val="single" w:sz="4" w:space="0" w:color="FF9900"/>
+            </w:tcBorders>
+            <w:shd w:val="clear" w:color="auto" w:fill="auto"/>
+            <w:tcMar>
+              <w:top w:w="100" w:type="dxa"/>
+              <w:left w:w="100" w:type="dxa"/>
+              <w:bottom w:w="100" w:type="dxa"/>
+              <w:right w:w="100" w:type="dxa"/>
+            </w:tcMar>
+          </w:tcPr>
+          <w:p>
+            <w:pPr>
+              <w:widowControl w:val="0"/>
+              <w:spacing w:line="240" w:lineRule="auto"/>
+            </w:pPr>
+            <w:r>
+              <w:t>Tabela de parceiros</w:t>
+            </w:r>
+          </w:p>
+        </w:tc>
+        <w:tc>
+          <w:tcPr>
+            <w:tcW w:w="615" w:type="dxa"/>
+            <w:tcBorders>
+              <w:top w:val="single" w:sz="4" w:space="0" w:color="FF9900"/>
+              <w:left w:val="single" w:sz="4" w:space="0" w:color="FF9900"/>
+              <w:bottom w:val="single" w:sz="4" w:space="0" w:color="FF9900"/>
+              <w:right w:val="single" w:sz="4" w:space="0" w:color="FF9900"/>
+            </w:tcBorders>
+            <w:shd w:val="clear" w:color="auto" w:fill="auto"/>
+            <w:tcMar>
+              <w:top w:w="100" w:type="dxa"/>
+              <w:left w:w="100" w:type="dxa"/>
+              <w:bottom w:w="100" w:type="dxa"/>
+              <w:right w:w="100" w:type="dxa"/>
+            </w:tcMar>
+          </w:tcPr>
+          <w:p>
+            <w:pPr>
+              <w:widowControl w:val="0"/>
+              <w:jc w:val="center"/>
+            </w:pPr>
+          </w:p>
+        </w:tc>
+        <w:tc>
+          <w:tcPr>
+            <w:tcW w:w="615" w:type="dxa"/>
+            <w:tcBorders>
+              <w:top w:val="single" w:sz="4" w:space="0" w:color="FF9900"/>
+              <w:left w:val="single" w:sz="4" w:space="0" w:color="FF9900"/>
+              <w:bottom w:val="single" w:sz="4" w:space="0" w:color="FF9900"/>
+              <w:right w:val="single" w:sz="4" w:space="0" w:color="FF9900"/>
+            </w:tcBorders>
+            <w:shd w:val="clear" w:color="auto" w:fill="auto"/>
+            <w:tcMar>
+              <w:top w:w="100" w:type="dxa"/>
+              <w:left w:w="100" w:type="dxa"/>
+              <w:bottom w:w="100" w:type="dxa"/>
+              <w:right w:w="100" w:type="dxa"/>
+            </w:tcMar>
+          </w:tcPr>
+          <w:p>
+            <w:pPr>
+              <w:widowControl w:val="0"/>
+              <w:jc w:val="center"/>
+            </w:pPr>
+          </w:p>
+        </w:tc>
+        <w:tc>
+          <w:tcPr>
+            <w:tcW w:w="615" w:type="dxa"/>
+            <w:tcBorders>
+              <w:top w:val="single" w:sz="4" w:space="0" w:color="FF9900"/>
+              <w:left w:val="single" w:sz="4" w:space="0" w:color="FF9900"/>
+              <w:bottom w:val="single" w:sz="4" w:space="0" w:color="FF9900"/>
+              <w:right w:val="single" w:sz="4" w:space="0" w:color="FF9900"/>
+            </w:tcBorders>
+            <w:shd w:val="clear" w:color="auto" w:fill="auto"/>
+            <w:tcMar>
+              <w:top w:w="100" w:type="dxa"/>
+              <w:left w:w="100" w:type="dxa"/>
+              <w:bottom w:w="100" w:type="dxa"/>
+              <w:right w:w="100" w:type="dxa"/>
+            </w:tcMar>
+          </w:tcPr>
+          <w:p>
+            <w:pPr>
+              <w:widowControl w:val="0"/>
+              <w:jc w:val="center"/>
+            </w:pPr>
+          </w:p>
+        </w:tc>
+        <w:tc>
+          <w:tcPr>
+            <w:tcW w:w="615" w:type="dxa"/>
+            <w:tcBorders>
+              <w:top w:val="single" w:sz="4" w:space="0" w:color="FF9900"/>
+              <w:left w:val="single" w:sz="4" w:space="0" w:color="FF9900"/>
+              <w:bottom w:val="single" w:sz="4" w:space="0" w:color="FF9900"/>
+              <w:right w:val="single" w:sz="4" w:space="0" w:color="FF9900"/>
+            </w:tcBorders>
+            <w:shd w:val="clear" w:color="auto" w:fill="auto"/>
+            <w:tcMar>
+              <w:top w:w="100" w:type="dxa"/>
+              <w:left w:w="100" w:type="dxa"/>
+              <w:bottom w:w="100" w:type="dxa"/>
+              <w:right w:w="100" w:type="dxa"/>
+            </w:tcMar>
+          </w:tcPr>
+          <w:p>
+            <w:pPr>
+              <w:widowControl w:val="0"/>
+              <w:jc w:val="center"/>
+            </w:pPr>
+          </w:p>
+        </w:tc>
+      </w:tr>
+      <w:tr>
+        <w:trPr>
+          <w:trHeight w:val="500"/>
+          <w:jc w:val="center"/>
+        </w:trPr>
+        <w:tc>
+          <w:tcPr>
+            <w:tcW w:w="530" w:type="dxa"/>
+            <w:tcBorders>
+              <w:top w:val="single" w:sz="4" w:space="0" w:color="FF9900"/>
+              <w:left w:val="single" w:sz="4" w:space="0" w:color="FF9900"/>
+              <w:bottom w:val="single" w:sz="4" w:space="0" w:color="FF9900"/>
+              <w:right w:val="single" w:sz="4" w:space="0" w:color="FF9900"/>
+            </w:tcBorders>
+            <w:shd w:val="clear" w:color="auto" w:fill="auto"/>
+            <w:tcMar>
+              <w:top w:w="100" w:type="dxa"/>
+              <w:left w:w="100" w:type="dxa"/>
+              <w:bottom w:w="100" w:type="dxa"/>
+              <w:right w:w="100" w:type="dxa"/>
+            </w:tcMar>
+          </w:tcPr>
+          <w:p>
+            <w:pPr>
+              <w:widowControl w:val="0"/>
+              <w:spacing w:line="240" w:lineRule="auto"/>
+              <w:jc w:val="center"/>
+            </w:pPr>
+            <w:r>
+              <w:t>49</w:t>
+            </w:r>
+          </w:p>
+        </w:tc>
+        <w:tc>
+          <w:tcPr>
+            <w:tcW w:w="5520" w:type="dxa"/>
+            <w:tcBorders>
+              <w:top w:val="single" w:sz="4" w:space="0" w:color="FF9900"/>
+              <w:left w:val="single" w:sz="4" w:space="0" w:color="FF9900"/>
+              <w:bottom w:val="single" w:sz="4" w:space="0" w:color="FF9900"/>
+              <w:right w:val="single" w:sz="4" w:space="0" w:color="FF9900"/>
+            </w:tcBorders>
+            <w:shd w:val="clear" w:color="auto" w:fill="auto"/>
+            <w:tcMar>
+              <w:top w:w="100" w:type="dxa"/>
+              <w:left w:w="100" w:type="dxa"/>
+              <w:bottom w:w="100" w:type="dxa"/>
+              <w:right w:w="100" w:type="dxa"/>
+            </w:tcMar>
+          </w:tcPr>
+          <w:p>
+            <w:pPr>
+              <w:widowControl w:val="0"/>
+              <w:spacing w:line="240" w:lineRule="auto"/>
+            </w:pPr>
+            <w:r>
+              <w:t>Pedido de compra</w:t>
+            </w:r>
+          </w:p>
+        </w:tc>
+        <w:tc>
+          <w:tcPr>
+            <w:tcW w:w="615" w:type="dxa"/>
+            <w:tcBorders>
+              <w:top w:val="single" w:sz="4" w:space="0" w:color="FF9900"/>
+              <w:left w:val="single" w:sz="4" w:space="0" w:color="FF9900"/>
+              <w:bottom w:val="single" w:sz="4" w:space="0" w:color="FF9900"/>
+              <w:right w:val="single" w:sz="4" w:space="0" w:color="FF9900"/>
+            </w:tcBorders>
+            <w:shd w:val="clear" w:color="auto" w:fill="auto"/>
+            <w:tcMar>
+              <w:top w:w="100" w:type="dxa"/>
+              <w:left w:w="100" w:type="dxa"/>
+              <w:bottom w:w="100" w:type="dxa"/>
+              <w:right w:w="100" w:type="dxa"/>
+            </w:tcMar>
+          </w:tcPr>
+          <w:p>
+            <w:pPr>
+              <w:widowControl w:val="0"/>
+              <w:jc w:val="center"/>
+            </w:pPr>
+          </w:p>
+        </w:tc>
+        <w:tc>
+          <w:tcPr>
+            <w:tcW w:w="615" w:type="dxa"/>
+            <w:tcBorders>
+              <w:top w:val="single" w:sz="4" w:space="0" w:color="FF9900"/>
+              <w:left w:val="single" w:sz="4" w:space="0" w:color="FF9900"/>
+              <w:bottom w:val="single" w:sz="4" w:space="0" w:color="FF9900"/>
+              <w:right w:val="single" w:sz="4" w:space="0" w:color="FF9900"/>
+            </w:tcBorders>
+            <w:shd w:val="clear" w:color="auto" w:fill="auto"/>
+            <w:tcMar>
+              <w:top w:w="100" w:type="dxa"/>
+              <w:left w:w="100" w:type="dxa"/>
+              <w:bottom w:w="100" w:type="dxa"/>
+              <w:right w:w="100" w:type="dxa"/>
+            </w:tcMar>
+          </w:tcPr>
+          <w:p>
+            <w:pPr>
+              <w:widowControl w:val="0"/>
+              <w:jc w:val="center"/>
+            </w:pPr>
+          </w:p>
+        </w:tc>
+        <w:tc>
+          <w:tcPr>
+            <w:tcW w:w="615" w:type="dxa"/>
+            <w:tcBorders>
+              <w:top w:val="single" w:sz="4" w:space="0" w:color="FF9900"/>
+              <w:left w:val="single" w:sz="4" w:space="0" w:color="FF9900"/>
+              <w:bottom w:val="single" w:sz="4" w:space="0" w:color="FF9900"/>
+              <w:right w:val="single" w:sz="4" w:space="0" w:color="FF9900"/>
+            </w:tcBorders>
+            <w:shd w:val="clear" w:color="auto" w:fill="auto"/>
+            <w:tcMar>
+              <w:top w:w="100" w:type="dxa"/>
+              <w:left w:w="100" w:type="dxa"/>
+              <w:bottom w:w="100" w:type="dxa"/>
+              <w:right w:w="100" w:type="dxa"/>
+            </w:tcMar>
+          </w:tcPr>
+          <w:p>
+            <w:pPr>
+              <w:widowControl w:val="0"/>
+              <w:jc w:val="center"/>
+            </w:pPr>
+          </w:p>
+        </w:tc>
+        <w:tc>
+          <w:tcPr>
+            <w:tcW w:w="615" w:type="dxa"/>
+            <w:tcBorders>
+              <w:top w:val="single" w:sz="4" w:space="0" w:color="FF9900"/>
+              <w:left w:val="single" w:sz="4" w:space="0" w:color="FF9900"/>
+              <w:bottom w:val="single" w:sz="4" w:space="0" w:color="FF9900"/>
+              <w:right w:val="single" w:sz="4" w:space="0" w:color="FF9900"/>
+            </w:tcBorders>
+            <w:shd w:val="clear" w:color="auto" w:fill="auto"/>
+            <w:tcMar>
+              <w:top w:w="100" w:type="dxa"/>
+              <w:left w:w="100" w:type="dxa"/>
+              <w:bottom w:w="100" w:type="dxa"/>
+              <w:right w:w="100" w:type="dxa"/>
+            </w:tcMar>
+          </w:tcPr>
+          <w:p>
+            <w:pPr>
+              <w:widowControl w:val="0"/>
+              <w:jc w:val="center"/>
+            </w:pPr>
+          </w:p>
+        </w:tc>
+      </w:tr>
+      <w:tr>
+        <w:trPr>
+          <w:trHeight w:val="500"/>
+          <w:jc w:val="center"/>
+        </w:trPr>
+        <w:tc>
+          <w:tcPr>
+            <w:tcW w:w="530" w:type="dxa"/>
+            <w:tcBorders>
+              <w:top w:val="single" w:sz="4" w:space="0" w:color="FF9900"/>
+              <w:left w:val="single" w:sz="4" w:space="0" w:color="FF9900"/>
+              <w:bottom w:val="single" w:sz="4" w:space="0" w:color="FF9900"/>
+              <w:right w:val="single" w:sz="4" w:space="0" w:color="FF9900"/>
+            </w:tcBorders>
+            <w:shd w:val="clear" w:color="auto" w:fill="auto"/>
+            <w:tcMar>
+              <w:top w:w="100" w:type="dxa"/>
+              <w:left w:w="100" w:type="dxa"/>
+              <w:bottom w:w="100" w:type="dxa"/>
+              <w:right w:w="100" w:type="dxa"/>
+            </w:tcMar>
+          </w:tcPr>
+          <w:p>
+            <w:pPr>
+              <w:widowControl w:val="0"/>
+              <w:spacing w:line="240" w:lineRule="auto"/>
+              <w:jc w:val="center"/>
+            </w:pPr>
+            <w:r>
+              <w:t>50</w:t>
+            </w:r>
+          </w:p>
+        </w:tc>
+        <w:tc>
+          <w:tcPr>
+            <w:tcW w:w="5520" w:type="dxa"/>
+            <w:tcBorders>
+              <w:top w:val="single" w:sz="4" w:space="0" w:color="FF9900"/>
+              <w:left w:val="single" w:sz="4" w:space="0" w:color="FF9900"/>
+              <w:bottom w:val="single" w:sz="4" w:space="0" w:color="FF9900"/>
+              <w:right w:val="single" w:sz="4" w:space="0" w:color="FF9900"/>
+            </w:tcBorders>
+            <w:shd w:val="clear" w:color="auto" w:fill="auto"/>
+            <w:tcMar>
+              <w:top w:w="100" w:type="dxa"/>
+              <w:left w:w="100" w:type="dxa"/>
+              <w:bottom w:w="100" w:type="dxa"/>
+              <w:right w:w="100" w:type="dxa"/>
+            </w:tcMar>
+          </w:tcPr>
+          <w:p>
+            <w:pPr>
+              <w:widowControl w:val="0"/>
+              <w:spacing w:line="240" w:lineRule="auto"/>
+            </w:pPr>
+            <w:r>
+              <w:t>Travas do sistema</w:t>
+            </w:r>
+          </w:p>
+        </w:tc>
+        <w:tc>
+          <w:tcPr>
+            <w:tcW w:w="615" w:type="dxa"/>
+            <w:tcBorders>
+              <w:top w:val="single" w:sz="4" w:space="0" w:color="FF9900"/>
+              <w:left w:val="single" w:sz="4" w:space="0" w:color="FF9900"/>
+              <w:bottom w:val="single" w:sz="4" w:space="0" w:color="FF9900"/>
+              <w:right w:val="single" w:sz="4" w:space="0" w:color="FF9900"/>
+            </w:tcBorders>
+            <w:shd w:val="clear" w:color="auto" w:fill="auto"/>
+            <w:tcMar>
+              <w:top w:w="100" w:type="dxa"/>
+              <w:left w:w="100" w:type="dxa"/>
+              <w:bottom w:w="100" w:type="dxa"/>
+              <w:right w:w="100" w:type="dxa"/>
+            </w:tcMar>
+          </w:tcPr>
+          <w:p>
+            <w:pPr>
+              <w:widowControl w:val="0"/>
+              <w:jc w:val="center"/>
+            </w:pPr>
+          </w:p>
+        </w:tc>
+        <w:tc>
+          <w:tcPr>
+            <w:tcW w:w="615" w:type="dxa"/>
+            <w:tcBorders>
+              <w:top w:val="single" w:sz="4" w:space="0" w:color="FF9900"/>
+              <w:left w:val="single" w:sz="4" w:space="0" w:color="FF9900"/>
+              <w:bottom w:val="single" w:sz="4" w:space="0" w:color="FF9900"/>
+              <w:right w:val="single" w:sz="4" w:space="0" w:color="FF9900"/>
+            </w:tcBorders>
+            <w:shd w:val="clear" w:color="auto" w:fill="auto"/>
+            <w:tcMar>
+              <w:top w:w="100" w:type="dxa"/>
+              <w:left w:w="100" w:type="dxa"/>
+              <w:bottom w:w="100" w:type="dxa"/>
+              <w:right w:w="100" w:type="dxa"/>
+            </w:tcMar>
+          </w:tcPr>
+          <w:p>
+            <w:pPr>
+              <w:widowControl w:val="0"/>
+              <w:jc w:val="center"/>
+            </w:pPr>
+          </w:p>
+        </w:tc>
+        <w:tc>
+          <w:tcPr>
+            <w:tcW w:w="615" w:type="dxa"/>
+            <w:tcBorders>
+              <w:top w:val="single" w:sz="4" w:space="0" w:color="FF9900"/>
+              <w:left w:val="single" w:sz="4" w:space="0" w:color="FF9900"/>
+              <w:bottom w:val="single" w:sz="4" w:space="0" w:color="FF9900"/>
+              <w:right w:val="single" w:sz="4" w:space="0" w:color="FF9900"/>
+            </w:tcBorders>
+            <w:shd w:val="clear" w:color="auto" w:fill="auto"/>
+            <w:tcMar>
+              <w:top w:w="100" w:type="dxa"/>
+              <w:left w:w="100" w:type="dxa"/>
+              <w:bottom w:w="100" w:type="dxa"/>
+              <w:right w:w="100" w:type="dxa"/>
+            </w:tcMar>
+          </w:tcPr>
+          <w:p>
+            <w:pPr>
+              <w:widowControl w:val="0"/>
+              <w:jc w:val="center"/>
+            </w:pPr>
+          </w:p>
+        </w:tc>
+        <w:tc>
+          <w:tcPr>
+            <w:tcW w:w="615" w:type="dxa"/>
+            <w:tcBorders>
+              <w:top w:val="single" w:sz="4" w:space="0" w:color="FF9900"/>
+              <w:left w:val="single" w:sz="4" w:space="0" w:color="FF9900"/>
+              <w:bottom w:val="single" w:sz="4" w:space="0" w:color="FF9900"/>
+              <w:right w:val="single" w:sz="4" w:space="0" w:color="FF9900"/>
+            </w:tcBorders>
+            <w:shd w:val="clear" w:color="auto" w:fill="auto"/>
+            <w:tcMar>
+              <w:top w:w="100" w:type="dxa"/>
+              <w:left w:w="100" w:type="dxa"/>
+              <w:bottom w:w="100" w:type="dxa"/>
+              <w:right w:w="100" w:type="dxa"/>
+            </w:tcMar>
+          </w:tcPr>
+          <w:p>
+            <w:pPr>
+              <w:widowControl w:val="0"/>
+              <w:jc w:val="center"/>
+            </w:pPr>
           </w:p>
         </w:tc>
       </w:tr>
@@ -13117,7 +13905,7 @@
 </file>
 
 <file path=customXml/itemProps1.xml><?xml version="1.0" encoding="utf-8"?>
-<ds:datastoreItem xmlns:ds="http://schemas.openxmlformats.org/officeDocument/2006/customXml" ds:itemID="{D657C531-A632-4A6A-81A6-FB00C25D356C}">
+<ds:datastoreItem xmlns:ds="http://schemas.openxmlformats.org/officeDocument/2006/customXml" ds:itemID="{20A6CBBA-A986-473E-B6A5-AE7A8C76D3CC}">
   <ds:schemaRefs>
     <ds:schemaRef ds:uri="http://schemas.openxmlformats.org/officeDocument/2006/bibliography"/>
   </ds:schemaRefs>

--- a/13. Lista de Características  (Prioridade X Esforço X Risco X Baseline).docx
+++ b/13. Lista de Características  (Prioridade X Esforço X Risco X Baseline).docx
@@ -8381,12 +8381,7 @@
               <w:spacing w:line="240" w:lineRule="auto"/>
             </w:pPr>
             <w:r>
-              <w:t>Linhas de N</w:t>
-            </w:r>
-            <w:bookmarkStart w:id="2" w:name="_GoBack"/>
-            <w:bookmarkEnd w:id="2"/>
-            <w:r>
-              <w:t>ovos Produtos</w:t>
+              <w:t>Linhas de Novos Produtos</w:t>
             </w:r>
           </w:p>
         </w:tc>
@@ -8412,6 +8407,9 @@
               <w:widowControl w:val="0"/>
               <w:jc w:val="center"/>
             </w:pPr>
+            <w:r>
+              <w:t>I</w:t>
+            </w:r>
           </w:p>
         </w:tc>
         <w:tc>
@@ -8436,6 +8434,9 @@
               <w:widowControl w:val="0"/>
               <w:jc w:val="center"/>
             </w:pPr>
+            <w:r>
+              <w:t>M</w:t>
+            </w:r>
           </w:p>
         </w:tc>
         <w:tc>
@@ -8460,6 +8461,9 @@
               <w:widowControl w:val="0"/>
               <w:jc w:val="center"/>
             </w:pPr>
+            <w:r>
+              <w:t>M</w:t>
+            </w:r>
           </w:p>
         </w:tc>
         <w:tc>
@@ -8484,6 +8488,11 @@
               <w:widowControl w:val="0"/>
               <w:jc w:val="center"/>
             </w:pPr>
+            <w:proofErr w:type="gramStart"/>
+            <w:r>
+              <w:t>2</w:t>
+            </w:r>
+            <w:proofErr w:type="gramEnd"/>
           </w:p>
         </w:tc>
       </w:tr>
@@ -8569,6 +8578,9 @@
               <w:widowControl w:val="0"/>
               <w:jc w:val="center"/>
             </w:pPr>
+            <w:r>
+              <w:t>U</w:t>
+            </w:r>
           </w:p>
         </w:tc>
         <w:tc>
@@ -8593,6 +8605,9 @@
               <w:widowControl w:val="0"/>
               <w:jc w:val="center"/>
             </w:pPr>
+            <w:r>
+              <w:t>B</w:t>
+            </w:r>
           </w:p>
         </w:tc>
         <w:tc>
@@ -8617,6 +8632,9 @@
               <w:widowControl w:val="0"/>
               <w:jc w:val="center"/>
             </w:pPr>
+            <w:r>
+              <w:t>M</w:t>
+            </w:r>
           </w:p>
         </w:tc>
         <w:tc>
@@ -8641,6 +8659,11 @@
               <w:widowControl w:val="0"/>
               <w:jc w:val="center"/>
             </w:pPr>
+            <w:proofErr w:type="gramStart"/>
+            <w:r>
+              <w:t>3</w:t>
+            </w:r>
+            <w:proofErr w:type="gramEnd"/>
           </w:p>
         </w:tc>
       </w:tr>
@@ -8726,6 +8749,9 @@
               <w:widowControl w:val="0"/>
               <w:jc w:val="center"/>
             </w:pPr>
+            <w:r>
+              <w:t>I</w:t>
+            </w:r>
           </w:p>
         </w:tc>
         <w:tc>
@@ -8750,6 +8776,9 @@
               <w:widowControl w:val="0"/>
               <w:jc w:val="center"/>
             </w:pPr>
+            <w:r>
+              <w:t>M</w:t>
+            </w:r>
           </w:p>
         </w:tc>
         <w:tc>
@@ -8774,6 +8803,9 @@
               <w:widowControl w:val="0"/>
               <w:jc w:val="center"/>
             </w:pPr>
+            <w:r>
+              <w:t>A</w:t>
+            </w:r>
           </w:p>
         </w:tc>
         <w:tc>
@@ -8798,6 +8830,11 @@
               <w:widowControl w:val="0"/>
               <w:jc w:val="center"/>
             </w:pPr>
+            <w:proofErr w:type="gramStart"/>
+            <w:r>
+              <w:t>1</w:t>
+            </w:r>
+            <w:proofErr w:type="gramEnd"/>
           </w:p>
         </w:tc>
       </w:tr>
@@ -8883,6 +8920,9 @@
               <w:widowControl w:val="0"/>
               <w:jc w:val="center"/>
             </w:pPr>
+            <w:r>
+              <w:t>C</w:t>
+            </w:r>
           </w:p>
         </w:tc>
         <w:tc>
@@ -8907,6 +8947,9 @@
               <w:widowControl w:val="0"/>
               <w:jc w:val="center"/>
             </w:pPr>
+            <w:r>
+              <w:t>A</w:t>
+            </w:r>
           </w:p>
         </w:tc>
         <w:tc>
@@ -8931,6 +8974,9 @@
               <w:widowControl w:val="0"/>
               <w:jc w:val="center"/>
             </w:pPr>
+            <w:r>
+              <w:t>A</w:t>
+            </w:r>
           </w:p>
         </w:tc>
         <w:tc>
@@ -8955,6 +9001,11 @@
               <w:widowControl w:val="0"/>
               <w:jc w:val="center"/>
             </w:pPr>
+            <w:proofErr w:type="gramStart"/>
+            <w:r>
+              <w:t>1</w:t>
+            </w:r>
+            <w:proofErr w:type="gramEnd"/>
           </w:p>
         </w:tc>
       </w:tr>
@@ -9040,6 +9091,9 @@
               <w:widowControl w:val="0"/>
               <w:jc w:val="center"/>
             </w:pPr>
+            <w:r>
+              <w:t>C</w:t>
+            </w:r>
           </w:p>
         </w:tc>
         <w:tc>
@@ -9064,6 +9118,9 @@
               <w:widowControl w:val="0"/>
               <w:jc w:val="center"/>
             </w:pPr>
+            <w:r>
+              <w:t>A</w:t>
+            </w:r>
           </w:p>
         </w:tc>
         <w:tc>
@@ -9088,6 +9145,9 @@
               <w:widowControl w:val="0"/>
               <w:jc w:val="center"/>
             </w:pPr>
+            <w:r>
+              <w:t>B</w:t>
+            </w:r>
           </w:p>
         </w:tc>
         <w:tc>
@@ -9112,6 +9172,11 @@
               <w:widowControl w:val="0"/>
               <w:jc w:val="center"/>
             </w:pPr>
+            <w:r>
+              <w:t>1</w:t>
+            </w:r>
+            <w:bookmarkStart w:id="2" w:name="_GoBack"/>
+            <w:bookmarkEnd w:id="2"/>
           </w:p>
         </w:tc>
       </w:tr>
@@ -13905,7 +13970,7 @@
 </file>
 
 <file path=customXml/itemProps1.xml><?xml version="1.0" encoding="utf-8"?>
-<ds:datastoreItem xmlns:ds="http://schemas.openxmlformats.org/officeDocument/2006/customXml" ds:itemID="{20A6CBBA-A986-473E-B6A5-AE7A8C76D3CC}">
+<ds:datastoreItem xmlns:ds="http://schemas.openxmlformats.org/officeDocument/2006/customXml" ds:itemID="{31BDF877-2725-45D5-B5AC-1A14E024285D}">
   <ds:schemaRefs>
     <ds:schemaRef ds:uri="http://schemas.openxmlformats.org/officeDocument/2006/bibliography"/>
   </ds:schemaRefs>
